--- a/Group Report CR.docx
+++ b/Group Report CR.docx
@@ -114,14 +114,17 @@
         <w:ind w:firstLine="720"/>
       </w:pPr>
       <w:r>
+        <w:t xml:space="preserve">In the GridMap class Colum wrote the code for the program to hold a two-dimensional array representing the landscape. The </w:t>
+      </w:r>
+      <w:r>
+        <w:t xml:space="preserve">GridMap </w:t>
+      </w:r>
+      <w:r>
+        <w:t xml:space="preserve">class holds a </w:t>
+      </w:r>
+      <w:r>
         <w:lastRenderedPageBreak/>
-        <w:t xml:space="preserve">In the GridMap class Colum wrote the code for the program to hold a two-dimensional array representing the landscape. The </w:t>
-      </w:r>
-      <w:r>
-        <w:t xml:space="preserve">GridMap </w:t>
-      </w:r>
-      <w:r>
-        <w:t>class holds a representation of the landscape in 1’s and 0’s as well as several methods to collect information about the landscape. The GridMap class has a isDry method to tell whether a given square is dry or not as well as the getDryNeighbors method which returns the number of dry neighbors adjacent to a given square. These two methods are both called upon elsewhere in the program including in the Population class.</w:t>
+        <w:t>representation of the landscape in 1’s and 0’s as well as several methods to collect information about the landscape. The GridMap class has a isDry method to tell whether a given square is dry or not as well as the getDryNeighbors method which returns the number of dry neighbors adjacent to a given square. These two methods are both called upon elsewhere in the program including in the Population class.</w:t>
       </w:r>
     </w:p>
     <w:p>
@@ -176,8 +179,12 @@
       <w:r>
         <w:t xml:space="preserve">The user has two options of how to start the simulation: he/she can choose to assign hare and puma populations to particular squares or he/she can choose to assign random populations across the map between 0 and 5. </w:t>
       </w:r>
-      <w:bookmarkStart w:id="0" w:name="_GoBack"/>
-      <w:bookmarkEnd w:id="0"/>
+      <w:r>
+        <w:t>Once it is determi</w:t>
+      </w:r>
+      <w:r>
+        <w:t>ned how to start the simulation</w:t>
+      </w:r>
     </w:p>
     <w:p>
       <w:pPr>
@@ -273,6 +280,18 @@
       <w:r>
         <w:t xml:space="preserve">In our first meeting we briefly touched upon our previous programming experience and what each member of the group was best suited to contribute. </w:t>
       </w:r>
+      <w:r>
+        <w:t xml:space="preserve">Xiao was especially interested to work on the build tool and she decided to write the build file. Colum took on the task of writing the main method as well as the classes to hold the data on the animal populations and the landscape. Given Sarah’s experience writing code to print data in her previous physics coursework volunteered to write the code that would print the data to the file as well as the classes that would hold the puma and hare population characteristics. </w:t>
+      </w:r>
+    </w:p>
+    <w:p>
+      <w:pPr>
+        <w:spacing w:line="480" w:lineRule="auto"/>
+        <w:ind w:firstLine="720"/>
+      </w:pPr>
+      <w:r>
+        <w:t xml:space="preserve">We chose to meet regularly to discuss face-to-face the project’s progress and brainstorm the continued direction of the project.  </w:t>
+      </w:r>
     </w:p>
     <w:p>
       <w:pPr>
@@ -518,14 +537,42 @@
         <w:spacing w:line="480" w:lineRule="auto"/>
       </w:pPr>
       <w:r>
+        <w:t xml:space="preserve">Brief summary of what we did, </w:t>
+      </w:r>
+    </w:p>
+    <w:p>
+      <w:pPr>
+        <w:pStyle w:val="ListParagraph"/>
+        <w:numPr>
+          <w:ilvl w:val="0"/>
+          <w:numId w:val="5"/>
+        </w:numPr>
+        <w:spacing w:line="480" w:lineRule="auto"/>
+      </w:pPr>
+      <w:r>
         <w:t>Needed better design planning and division of labour. I’ve never done a prog</w:t>
       </w:r>
       <w:r>
         <w:t xml:space="preserve">ramming group </w:t>
       </w:r>
       <w:r>
-        <w:t xml:space="preserve">project before and I wasn’t sure how we should divide our work up between us. </w:t>
-      </w:r>
+        <w:t>project before and I wasn’t sure how we should divide our work up bet</w:t>
+      </w:r>
+      <w:bookmarkStart w:id="0" w:name="_GoBack"/>
+      <w:bookmarkEnd w:id="0"/>
+      <w:r>
+        <w:t xml:space="preserve">ween us. </w:t>
+      </w:r>
+    </w:p>
+    <w:p>
+      <w:pPr>
+        <w:pStyle w:val="ListParagraph"/>
+        <w:numPr>
+          <w:ilvl w:val="0"/>
+          <w:numId w:val="5"/>
+        </w:numPr>
+        <w:spacing w:line="480" w:lineRule="auto"/>
+      </w:pPr>
     </w:p>
     <w:p>
       <w:pPr>
@@ -568,10 +615,11 @@
       <w:headerReference w:type="default" r:id="rId10"/>
       <w:footerReference w:type="even" r:id="rId11"/>
       <w:footerReference w:type="default" r:id="rId12"/>
-      <w:pgSz w:w="12240" w:h="15840"/>
+      <w:pgSz w:w="11900" w:h="16840"/>
       <w:pgMar w:top="1440" w:right="1800" w:bottom="1440" w:left="1800" w:header="720" w:footer="720" w:gutter="0"/>
       <w:cols w:space="720"/>
       <w:docGrid w:linePitch="360"/>
+      <w:printerSettings r:id="rId13"/>
     </w:sectPr>
   </w:body>
 </w:document>
@@ -2922,7 +2970,7 @@
 </file>
 
 <file path=customXml/itemProps1.xml><?xml version="1.0" encoding="utf-8"?>
-<ds:datastoreItem xmlns:ds="http://schemas.openxmlformats.org/officeDocument/2006/customXml" ds:itemID="{9AA85430-762F-7941-96D8-63DF40AC27A8}">
+<ds:datastoreItem xmlns:ds="http://schemas.openxmlformats.org/officeDocument/2006/customXml" ds:itemID="{6C9E80D4-3A1B-6D41-B165-81153C2DB890}">
   <ds:schemaRefs>
     <ds:schemaRef ds:uri="http://schemas.openxmlformats.org/officeDocument/2006/bibliography"/>
   </ds:schemaRefs>

--- a/Group Report CR.docx
+++ b/Group Report CR.docx
@@ -136,16 +136,60 @@
         <w:t xml:space="preserve">In order to meet all the requirements for how the program is supposed to run as described in the assignment Colum drew up a list of steps for the TestDriver class to follow so that the program performs like it’s supposed to. </w:t>
       </w:r>
       <w:r>
-        <w:t xml:space="preserve">The TestDriver class follows this list of steps </w:t>
+        <w:t>T</w:t>
+      </w:r>
+      <w:bookmarkStart w:id="0" w:name="_GoBack"/>
+      <w:bookmarkEnd w:id="0"/>
+      <w:r>
+        <w:t xml:space="preserve">he TestDriver class follows this list of steps </w:t>
       </w:r>
       <w:r>
         <w:t>and</w:t>
       </w:r>
       <w:r>
-        <w:t xml:space="preserve"> starts with taking in a file</w:t>
-      </w:r>
-      <w:r>
-        <w:t xml:space="preserve"> and reads the first line of the data file, which contains the dimensions of the landscape</w:t>
+        <w:t xml:space="preserve"> starts </w:t>
+      </w:r>
+      <w:r>
+        <w:t>by</w:t>
+      </w:r>
+      <w:r>
+        <w:t xml:space="preserve"> taking in a file</w:t>
+      </w:r>
+      <w:r>
+        <w:t xml:space="preserve"> holding information on the landscape</w:t>
+      </w:r>
+      <w:r>
+        <w:t xml:space="preserve"> using </w:t>
+      </w:r>
+      <w:r>
+        <w:t>a</w:t>
+      </w:r>
+      <w:r>
+        <w:t xml:space="preserve"> constructor from the ReadingMethods class</w:t>
+      </w:r>
+      <w:r>
+        <w:t xml:space="preserve"> that Colum and Sarah wrote</w:t>
+      </w:r>
+      <w:r>
+        <w:t xml:space="preserve"> </w:t>
+      </w:r>
+      <w:r>
+        <w:t xml:space="preserve">that then creates a GridMap object and a Population object. The ReadingMethods class then gives the user the option of changing the puma and hare population characteristics manually from the terminal or by reading in a data file. The </w:t>
+      </w:r>
+    </w:p>
+    <w:p>
+      <w:pPr>
+        <w:spacing w:line="480" w:lineRule="auto"/>
+        <w:ind w:firstLine="720"/>
+      </w:pPr>
+      <w:r>
+        <w:t xml:space="preserve"> and reads the first line</w:t>
+      </w:r>
+      <w:r>
+        <w:t xml:space="preserve"> of</w:t>
+      </w:r>
+      <w:r>
+        <w:t xml:space="preserve"> the data file, which contains the dimensions of the landscape</w:t>
       </w:r>
       <w:r>
         <w:t xml:space="preserve">. </w:t>
@@ -537,7 +581,7 @@
         <w:spacing w:line="480" w:lineRule="auto"/>
       </w:pPr>
       <w:r>
-        <w:t xml:space="preserve">Brief summary of what we did, </w:t>
+        <w:t>Brief summary of what we did</w:t>
       </w:r>
     </w:p>
     <w:p>
@@ -556,12 +600,7 @@
         <w:t xml:space="preserve">ramming group </w:t>
       </w:r>
       <w:r>
-        <w:t>project before and I wasn’t sure how we should divide our work up bet</w:t>
-      </w:r>
-      <w:bookmarkStart w:id="0" w:name="_GoBack"/>
-      <w:bookmarkEnd w:id="0"/>
-      <w:r>
-        <w:t xml:space="preserve">ween us. </w:t>
+        <w:t xml:space="preserve">project before and I wasn’t sure how we should divide our work up between us. </w:t>
       </w:r>
     </w:p>
     <w:p>
@@ -2970,7 +3009,7 @@
 </file>
 
 <file path=customXml/itemProps1.xml><?xml version="1.0" encoding="utf-8"?>
-<ds:datastoreItem xmlns:ds="http://schemas.openxmlformats.org/officeDocument/2006/customXml" ds:itemID="{6C9E80D4-3A1B-6D41-B165-81153C2DB890}">
+<ds:datastoreItem xmlns:ds="http://schemas.openxmlformats.org/officeDocument/2006/customXml" ds:itemID="{C5A5DD51-9044-0344-A17D-C7B59473597A}">
   <ds:schemaRefs>
     <ds:schemaRef ds:uri="http://schemas.openxmlformats.org/officeDocument/2006/bibliography"/>
   </ds:schemaRefs>
